--- a/english_via_skype/solutions/doc/lesson_226_project rev (1) (1)_edit.docx
+++ b/english_via_skype/solutions/doc/lesson_226_project rev (1) (1)_edit.docx
@@ -145,15 +145,39 @@
           <w:szCs w:val="32"/>
           <w:lang w:val="en-US"/>
         </w:rPr>
-        <w:t xml:space="preserve">sustain, discontinue, take off, </w:t>
-      </w:r>
-      <w:r>
-        <w:rPr>
-          <w:sz w:val="32"/>
-          <w:szCs w:val="32"/>
-          <w:lang w:val="en-US"/>
-        </w:rPr>
-        <w:t>Set up</w:t>
+        <w:t>sustain</w:t>
+      </w:r>
+      <w:r>
+        <w:rPr>
+          <w:sz w:val="32"/>
+          <w:szCs w:val="32"/>
+          <w:lang w:val="en-US"/>
+        </w:rPr>
+        <w:t xml:space="preserve">, take off, </w:t>
+      </w:r>
+      <w:r>
+        <w:rPr>
+          <w:sz w:val="32"/>
+          <w:szCs w:val="32"/>
+          <w:lang w:val="en-US"/>
+        </w:rPr>
+        <w:t>discontinue</w:t>
+      </w:r>
+      <w:r>
+        <w:rPr>
+          <w:sz w:val="32"/>
+          <w:szCs w:val="32"/>
+          <w:lang w:val="en-US"/>
+        </w:rPr>
+        <w:t>, s</w:t>
+      </w:r>
+      <w:r>
+        <w:rPr>
+          <w:sz w:val="32"/>
+          <w:szCs w:val="32"/>
+          <w:lang w:val="en-US"/>
+        </w:rPr>
+        <w:t>et up</w:t>
       </w:r>
       <w:r>
         <w:rPr>
@@ -169,7 +193,15 @@
           <w:szCs w:val="32"/>
           <w:lang w:val="en-US"/>
         </w:rPr>
-        <w:t>Haste into</w:t>
+        <w:t>h</w:t>
+      </w:r>
+      <w:r>
+        <w:rPr>
+          <w:sz w:val="32"/>
+          <w:szCs w:val="32"/>
+          <w:lang w:val="en-US"/>
+        </w:rPr>
+        <w:t>aste into</w:t>
       </w:r>
       <w:r>
         <w:rPr>
@@ -228,55 +260,89 @@
           <w:szCs w:val="32"/>
           <w:lang w:val="en-US"/>
         </w:rPr>
-        <w:t>Arrive at</w:t>
-      </w:r>
-      <w:r>
-        <w:rPr>
-          <w:sz w:val="32"/>
-          <w:szCs w:val="32"/>
-          <w:lang w:val="en-US"/>
-        </w:rPr>
-        <w:t xml:space="preserve">, </w:t>
-      </w:r>
-      <w:r>
-        <w:rPr>
-          <w:sz w:val="32"/>
-          <w:szCs w:val="32"/>
-          <w:lang w:val="en-US"/>
-        </w:rPr>
-        <w:t>unforeseen</w:t>
-      </w:r>
-      <w:r>
-        <w:rPr>
-          <w:sz w:val="32"/>
-          <w:szCs w:val="32"/>
-          <w:lang w:val="en-US"/>
-        </w:rPr>
-        <w:t>, take for granted</w:t>
+        <w:t>s</w:t>
       </w:r>
       <w:bookmarkStart w:id="0" w:name="_GoBack"/>
       <w:bookmarkEnd w:id="0"/>
-    </w:p>
-    <w:p>
-      <w:pPr>
-        <w:rPr>
-          <w:sz w:val="32"/>
-          <w:szCs w:val="32"/>
-          <w:lang w:val="en-US"/>
-        </w:rPr>
-      </w:pPr>
-    </w:p>
-    <w:p>
-      <w:pPr>
-        <w:rPr>
-          <w:sz w:val="32"/>
-          <w:szCs w:val="32"/>
-        </w:rPr>
-      </w:pPr>
-      <w:r>
-        <w:rPr>
-          <w:sz w:val="32"/>
-          <w:szCs w:val="32"/>
+      <w:r>
+        <w:rPr>
+          <w:sz w:val="32"/>
+          <w:szCs w:val="32"/>
+          <w:lang w:val="en-US"/>
+        </w:rPr>
+        <w:t>crutinize</w:t>
+      </w:r>
+      <w:r>
+        <w:rPr>
+          <w:sz w:val="32"/>
+          <w:szCs w:val="32"/>
+          <w:lang w:val="en-US"/>
+        </w:rPr>
+        <w:t xml:space="preserve">, </w:t>
+      </w:r>
+      <w:r>
+        <w:rPr>
+          <w:sz w:val="32"/>
+          <w:szCs w:val="32"/>
+          <w:lang w:val="en-US"/>
+        </w:rPr>
+        <w:t>a</w:t>
+      </w:r>
+      <w:r>
+        <w:rPr>
+          <w:sz w:val="32"/>
+          <w:szCs w:val="32"/>
+          <w:lang w:val="en-US"/>
+        </w:rPr>
+        <w:t>rrive at</w:t>
+      </w:r>
+      <w:r>
+        <w:rPr>
+          <w:sz w:val="32"/>
+          <w:szCs w:val="32"/>
+          <w:lang w:val="en-US"/>
+        </w:rPr>
+        <w:t xml:space="preserve">, </w:t>
+      </w:r>
+      <w:r>
+        <w:rPr>
+          <w:sz w:val="32"/>
+          <w:szCs w:val="32"/>
+          <w:lang w:val="en-US"/>
+        </w:rPr>
+        <w:t>unforeseen</w:t>
+      </w:r>
+      <w:r>
+        <w:rPr>
+          <w:sz w:val="32"/>
+          <w:szCs w:val="32"/>
+          <w:lang w:val="en-US"/>
+        </w:rPr>
+        <w:t>, take for granted</w:t>
+      </w:r>
+    </w:p>
+    <w:p>
+      <w:pPr>
+        <w:rPr>
+          <w:sz w:val="32"/>
+          <w:szCs w:val="32"/>
+          <w:lang w:val="en-US"/>
+        </w:rPr>
+      </w:pPr>
+    </w:p>
+    <w:p>
+      <w:pPr>
+        <w:rPr>
+          <w:sz w:val="32"/>
+          <w:szCs w:val="32"/>
+          <w:lang w:val="en-US"/>
+        </w:rPr>
+      </w:pPr>
+      <w:r>
+        <w:rPr>
+          <w:sz w:val="32"/>
+          <w:szCs w:val="32"/>
+          <w:lang w:val="en-US"/>
         </w:rPr>
         <w:t>Product</w:t>
       </w:r>
@@ -311,15 +377,7 @@
           <w:szCs w:val="32"/>
           <w:lang w:val="en-US"/>
         </w:rPr>
-        <w:t xml:space="preserve">desirable, </w:t>
-      </w:r>
-      <w:r>
-        <w:rPr>
-          <w:sz w:val="32"/>
-          <w:szCs w:val="32"/>
-          <w:lang w:val="en-US"/>
-        </w:rPr>
-        <w:t>scrutinize</w:t>
+        <w:t>desirable</w:t>
       </w:r>
       <w:r>
         <w:rPr>
